--- a/Docs/06.ОБЗОР ЛИТЕРАТУРЫ.docx
+++ b/Docs/06.ОБЗОР ЛИТЕРАТУРЫ.docx
@@ -4,7 +4,7 @@
   <w:body>
     <w:p>
       <w:pPr>
-        <w:ind w:firstLine="420"/>
+        <w:ind w:firstLine="709"/>
         <w:rPr>
           <w:rFonts w:cs="Times New Roman"/>
           <w:b/>
@@ -31,7 +31,7 @@
     </w:p>
     <w:p>
       <w:pPr>
-        <w:ind w:firstLine="420"/>
+        <w:ind w:firstLine="709"/>
         <w:rPr>
           <w:rFonts w:cs="Times New Roman"/>
           <w:b/>
@@ -43,7 +43,7 @@
       <w:pPr>
         <w:pStyle w:val="2"/>
         <w:spacing w:before="0"/>
-        <w:ind w:firstLine="420"/>
+        <w:ind w:firstLine="709"/>
         <w:rPr>
           <w:rFonts w:cs="Times New Roman"/>
           <w:b/>
@@ -59,6 +59,7 @@
     </w:p>
     <w:p>
       <w:pPr>
+        <w:ind w:firstLine="709"/>
         <w:jc w:val="both"/>
         <w:rPr>
           <w:rFonts w:cs="Times New Roman"/>
@@ -68,7 +69,7 @@
     </w:p>
     <w:p>
       <w:pPr>
-        <w:ind w:firstLine="420"/>
+        <w:ind w:firstLine="709"/>
         <w:jc w:val="both"/>
         <w:rPr>
           <w:rFonts w:cs="Times New Roman"/>
@@ -207,6 +208,7 @@
     </w:p>
     <w:p>
       <w:pPr>
+        <w:ind w:firstLine="709"/>
         <w:jc w:val="both"/>
         <w:rPr>
           <w:rFonts w:cs="Times New Roman"/>
@@ -265,6 +267,7 @@
     </w:p>
     <w:p>
       <w:pPr>
+        <w:ind w:firstLine="709"/>
         <w:jc w:val="both"/>
         <w:rPr>
           <w:rFonts w:cs="Times New Roman"/>
@@ -274,6 +277,7 @@
     </w:p>
     <w:p>
       <w:pPr>
+        <w:ind w:firstLine="709"/>
         <w:jc w:val="center"/>
         <w:rPr>
           <w:rFonts w:cs="Times New Roman"/>
@@ -325,6 +329,7 @@
     </w:p>
     <w:p>
       <w:pPr>
+        <w:ind w:firstLine="709"/>
         <w:jc w:val="both"/>
         <w:rPr>
           <w:rFonts w:cs="Times New Roman"/>
@@ -338,12 +343,10 @@
         </w:rPr>
         <w:tab/>
       </w:r>
-      <w:bookmarkStart w:id="2" w:name="_GoBack"/>
-      <w:bookmarkEnd w:id="2"/>
-    </w:p>
-    <w:p>
-      <w:pPr>
-        <w:ind w:firstLine="708"/>
+    </w:p>
+    <w:p>
+      <w:pPr>
+        <w:ind w:firstLine="709"/>
         <w:jc w:val="both"/>
         <w:rPr>
           <w:rFonts w:cs="Times New Roman"/>
@@ -454,7 +457,7 @@
     </w:p>
     <w:p>
       <w:pPr>
-        <w:ind w:firstLine="708"/>
+        <w:ind w:firstLine="709"/>
         <w:jc w:val="both"/>
         <w:rPr>
           <w:rFonts w:cs="Times New Roman"/>
@@ -611,7 +614,7 @@
     </w:p>
     <w:p>
       <w:pPr>
-        <w:ind w:firstLine="708"/>
+        <w:ind w:firstLine="709"/>
         <w:jc w:val="both"/>
         <w:rPr>
           <w:rFonts w:cs="Times New Roman"/>
@@ -754,7 +757,7 @@
     </w:p>
     <w:p>
       <w:pPr>
-        <w:ind w:firstLine="708"/>
+        <w:ind w:firstLine="709"/>
         <w:jc w:val="both"/>
         <w:rPr>
           <w:rFonts w:cs="Times New Roman"/>
@@ -941,7 +944,7 @@
     </w:p>
     <w:p>
       <w:pPr>
-        <w:ind w:firstLine="708"/>
+        <w:ind w:firstLine="709"/>
         <w:jc w:val="both"/>
         <w:rPr>
           <w:rFonts w:eastAsia="Times New Roman" w:cs="Times New Roman"/>
@@ -1114,7 +1117,7 @@
     </w:p>
     <w:p>
       <w:pPr>
-        <w:ind w:firstLine="708"/>
+        <w:ind w:firstLine="709"/>
         <w:jc w:val="both"/>
         <w:rPr>
           <w:rFonts w:cs="Times New Roman"/>
@@ -1571,7 +1574,7 @@
     </w:p>
     <w:p>
       <w:pPr>
-        <w:ind w:firstLine="708"/>
+        <w:ind w:firstLine="709"/>
         <w:jc w:val="both"/>
         <w:rPr>
           <w:rFonts w:cs="Times New Roman"/>
@@ -1627,6 +1630,7 @@
     </w:p>
     <w:p>
       <w:pPr>
+        <w:ind w:firstLine="709"/>
         <w:jc w:val="center"/>
         <w:rPr>
           <w:rFonts w:eastAsia="Times New Roman" w:cs="Times New Roman"/>
@@ -1673,6 +1677,7 @@
     </w:p>
     <w:p>
       <w:pPr>
+        <w:ind w:firstLine="709"/>
         <w:jc w:val="center"/>
         <w:rPr>
           <w:rFonts w:eastAsia="Times New Roman" w:cs="Times New Roman"/>
@@ -1682,7 +1687,7 @@
     </w:p>
     <w:p>
       <w:pPr>
-        <w:ind w:firstLine="708"/>
+        <w:ind w:firstLine="709"/>
         <w:jc w:val="both"/>
         <w:rPr>
           <w:rFonts w:cs="Times New Roman"/>
@@ -1727,7 +1732,7 @@
     </w:p>
     <w:p>
       <w:pPr>
-        <w:ind w:firstLine="708"/>
+        <w:ind w:firstLine="709"/>
         <w:jc w:val="both"/>
         <w:rPr>
           <w:rFonts w:cs="Times New Roman"/>
@@ -1739,7 +1744,7 @@
           <w:rFonts w:cs="Times New Roman"/>
           <w:szCs w:val="28"/>
         </w:rPr>
-        <w:t xml:space="preserve">Сделаем небольшой вывод. Оба аналога хранят абсолютно все данные в сети интернет, что может негативно сказаться на безопасности личных данных. Также не стоит забывать про риски потери соединения с сетью интернет, а также необходимость в стабильном подключении к последнему. Аналоги не придумывают новый взгляд на классические инструменты (бумажные журналы и дневники), а лишь копируют их. Интерфейс имеет множество кнопок и вкладок, что не всегда понятно простому пользователю. </w:t>
+        <w:t xml:space="preserve">Сделаем небольшой вывод. Оба аналога хранят абсолютно все данные в сети интернет, что может негативно сказаться на безопасности личных данных. Также не стоит забывать про риски потери соединения с сетью интернет, а также необходимость в стабильном подключении к последнему. Аналоги не придумывают новый взгляд на классические инструменты (бумажные журналы и дневники), а лишь копируют их. Интерфейс имеет </w:t>
       </w:r>
       <w:r>
         <w:rPr>
@@ -1747,7 +1752,7 @@
           <w:szCs w:val="28"/>
         </w:rPr>
         <w:lastRenderedPageBreak/>
-        <w:t>Зачастую появляются сообщения об отказе в доступе к ресурсу, т.к. внешний вид приложений шаблонный. Стоимость продукта для конечного потребителя слишком высока, что отталкивает от приобретения последнего.</w:t>
+        <w:t>множество кнопок и вкладок, что не всегда понятно простому пользователю. Зачастую появляются сообщения об отказе в доступе к ресурсу, т.к. внешний вид приложений шаблонный. Стоимость продукта для конечного потребителя слишком высока, что отталкивает от приобретения последнего.</w:t>
       </w:r>
     </w:p>
     <w:p>
@@ -1756,7 +1761,7 @@
         <w:tabs>
           <w:tab w:val="num" w:pos="1134"/>
         </w:tabs>
-        <w:ind w:left="709"/>
+        <w:ind w:left="709" w:firstLine="709"/>
         <w:rPr>
           <w:rFonts w:cs="Times New Roman"/>
           <w:szCs w:val="28"/>
@@ -1767,18 +1772,13 @@
       <w:pPr>
         <w:pStyle w:val="2"/>
         <w:spacing w:before="0"/>
+        <w:ind w:firstLine="709"/>
         <w:rPr>
           <w:rFonts w:cs="Times New Roman"/>
           <w:b/>
         </w:rPr>
       </w:pPr>
-      <w:r>
-        <w:rPr>
-          <w:rFonts w:cs="Times New Roman"/>
-        </w:rPr>
-        <w:tab/>
-      </w:r>
-      <w:bookmarkStart w:id="3" w:name="_Toc320612868"/>
+      <w:bookmarkStart w:id="2" w:name="_Toc320612868"/>
       <w:r>
         <w:rPr>
           <w:rFonts w:cs="Times New Roman"/>
@@ -1786,7 +1786,7 @@
         </w:rPr>
         <w:t xml:space="preserve">1.2 </w:t>
       </w:r>
-      <w:bookmarkEnd w:id="3"/>
+      <w:bookmarkEnd w:id="2"/>
       <w:r>
         <w:rPr>
           <w:rFonts w:cs="Times New Roman"/>
@@ -1798,6 +1798,18 @@
     <w:p>
       <w:pPr>
         <w:pStyle w:val="2"/>
+        <w:spacing w:before="0"/>
+        <w:ind w:firstLine="709"/>
+        <w:rPr>
+          <w:b/>
+          <w:bCs w:val="0"/>
+        </w:rPr>
+      </w:pPr>
+    </w:p>
+    <w:p>
+      <w:pPr>
+        <w:pStyle w:val="2"/>
+        <w:spacing w:before="0"/>
         <w:ind w:firstLine="709"/>
         <w:rPr>
           <w:b/>
@@ -1954,11 +1966,13 @@
     </w:p>
     <w:p>
       <w:pPr>
+        <w:ind w:firstLine="709"/>
         <w:jc w:val="both"/>
       </w:pPr>
     </w:p>
     <w:p>
       <w:pPr>
+        <w:ind w:firstLine="709"/>
         <w:jc w:val="center"/>
       </w:pPr>
       <w:r>
@@ -1991,7 +2005,7 @@
     </w:p>
     <w:p>
       <w:pPr>
-        <w:ind w:firstLine="708"/>
+        <w:ind w:firstLine="709"/>
         <w:jc w:val="both"/>
         <w:rPr>
           <w:rFonts w:cs="Times New Roman"/>
@@ -2258,18 +2272,32 @@
     <w:p>
       <w:pPr>
         <w:pStyle w:val="a4"/>
-        <w:ind w:left="709"/>
-        <w:rPr>
-          <w:rFonts w:cs="Times New Roman"/>
-          <w:szCs w:val="28"/>
-        </w:rPr>
-      </w:pPr>
-      <w:r>
-        <w:rPr>
-          <w:rFonts w:cs="Times New Roman"/>
-          <w:szCs w:val="28"/>
-        </w:rPr>
-        <w:t>Среди недостатков можно выделить такие как</w:t>
+        <w:ind w:firstLine="709"/>
+        <w:rPr>
+          <w:rFonts w:cs="Times New Roman"/>
+          <w:szCs w:val="28"/>
+        </w:rPr>
+      </w:pPr>
+      <w:r>
+        <w:rPr>
+          <w:rFonts w:cs="Times New Roman"/>
+          <w:szCs w:val="28"/>
+        </w:rPr>
+        <w:t xml:space="preserve">Среди недостатков можно выделить такие </w:t>
+      </w:r>
+      <w:r>
+        <w:rPr>
+          <w:rFonts w:cs="Times New Roman"/>
+          <w:szCs w:val="28"/>
+        </w:rPr>
+        <w:t xml:space="preserve">минусы </w:t>
+      </w:r>
+      <w:r>
+        <w:rPr>
+          <w:rFonts w:cs="Times New Roman"/>
+          <w:szCs w:val="28"/>
+        </w:rPr>
+        <w:t>как</w:t>
       </w:r>
       <w:r>
         <w:rPr>
@@ -2365,6 +2393,7 @@
     <w:p>
       <w:pPr>
         <w:pStyle w:val="2"/>
+        <w:spacing w:before="0"/>
         <w:ind w:firstLine="709"/>
         <w:rPr>
           <w:rFonts w:cs="Times New Roman"/>
@@ -2906,9 +2935,9 @@
           <w:noProof/>
         </w:rPr>
         <w:drawing>
-          <wp:inline distT="0" distB="0" distL="0" distR="0" wp14:anchorId="5EACF942" wp14:editId="2CE35270">
-            <wp:extent cx="5939790" cy="3723640"/>
-            <wp:effectExtent l="0" t="0" r="3810" b="0"/>
+          <wp:inline distT="0" distB="0" distL="0" distR="0" wp14:anchorId="5EACF942" wp14:editId="265C5A50">
+            <wp:extent cx="5888469" cy="3691467"/>
+            <wp:effectExtent l="0" t="0" r="0" b="4445"/>
             <wp:docPr id="6" name="Рисунок 6"/>
             <wp:cNvGraphicFramePr>
               <a:graphicFrameLocks xmlns:a="http://schemas.openxmlformats.org/drawingml/2006/main" noChangeAspect="1"/>
@@ -2929,7 +2958,7 @@
                   <pic:spPr>
                     <a:xfrm>
                       <a:off x="0" y="0"/>
-                      <a:ext cx="5939790" cy="3723640"/>
+                      <a:ext cx="5910614" cy="3705350"/>
                     </a:xfrm>
                     <a:prstGeom prst="rect">
                       <a:avLst/>
@@ -2957,6 +2986,7 @@
     </w:p>
     <w:p>
       <w:pPr>
+        <w:ind w:firstLine="709"/>
         <w:jc w:val="center"/>
         <w:rPr>
           <w:rFonts w:eastAsia="Times New Roman" w:cs="Times New Roman"/>
@@ -2966,6 +2996,7 @@
     </w:p>
     <w:p>
       <w:pPr>
+        <w:ind w:firstLine="709"/>
         <w:jc w:val="center"/>
       </w:pPr>
       <w:r>
@@ -3063,6 +3094,7 @@
     </w:p>
     <w:p>
       <w:pPr>
+        <w:ind w:firstLine="709"/>
         <w:jc w:val="center"/>
         <w:rPr>
           <w:rFonts w:eastAsia="Times New Roman" w:cs="Times New Roman"/>
@@ -3120,6 +3152,7 @@
     </w:p>
     <w:p>
       <w:pPr>
+        <w:ind w:firstLine="709"/>
         <w:jc w:val="center"/>
         <w:rPr>
           <w:rFonts w:eastAsia="Times New Roman" w:cs="Times New Roman"/>
@@ -3129,6 +3162,7 @@
     </w:p>
     <w:p>
       <w:pPr>
+        <w:ind w:firstLine="709"/>
         <w:jc w:val="center"/>
       </w:pPr>
       <w:r>
@@ -3269,12 +3303,14 @@
     </w:p>
     <w:p>
       <w:pPr>
+        <w:ind w:firstLine="709"/>
         <w:jc w:val="both"/>
       </w:pPr>
     </w:p>
     <w:p>
       <w:pPr>
         <w:pStyle w:val="2"/>
+        <w:spacing w:before="0"/>
         <w:ind w:firstLine="709"/>
         <w:rPr>
           <w:b/>
@@ -3496,6 +3532,7 @@
     </w:p>
     <w:p>
       <w:pPr>
+        <w:ind w:firstLine="709"/>
         <w:jc w:val="center"/>
       </w:pPr>
       <w:r>
@@ -3644,6 +3681,7 @@
     </w:p>
     <w:p>
       <w:pPr>
+        <w:ind w:firstLine="709"/>
         <w:jc w:val="center"/>
       </w:pPr>
       <w:r>
@@ -3944,12 +3982,14 @@
     </w:p>
     <w:p>
       <w:pPr>
+        <w:ind w:firstLine="709"/>
         <w:jc w:val="center"/>
       </w:pPr>
     </w:p>
     <w:p>
       <w:pPr>
         <w:pStyle w:val="2"/>
+        <w:spacing w:before="0"/>
         <w:ind w:firstLine="709"/>
         <w:jc w:val="both"/>
         <w:rPr>
@@ -4010,7 +4050,11 @@
         <w:t>Creator</w:t>
       </w:r>
     </w:p>
-    <w:p/>
+    <w:p>
+      <w:pPr>
+        <w:ind w:firstLine="709"/>
+      </w:pPr>
+    </w:p>
     <w:p>
       <w:pPr>
         <w:ind w:firstLine="709"/>
@@ -4320,6 +4364,7 @@
     <w:p>
       <w:pPr>
         <w:pStyle w:val="2"/>
+        <w:spacing w:before="0"/>
         <w:ind w:firstLine="709"/>
         <w:jc w:val="both"/>
         <w:rPr>
@@ -4865,7 +4910,14 @@
     </w:p>
     <w:p>
       <w:pPr>
+        <w:ind w:firstLine="709"/>
+        <w:jc w:val="both"/>
+      </w:pPr>
+    </w:p>
+    <w:p>
+      <w:pPr>
         <w:pStyle w:val="2"/>
+        <w:spacing w:before="0"/>
         <w:ind w:firstLine="709"/>
         <w:rPr>
           <w:rFonts w:cs="Times New Roman"/>
@@ -4946,7 +4998,11 @@
         <w:t>ID</w:t>
       </w:r>
     </w:p>
-    <w:p/>
+    <w:p>
+      <w:pPr>
+        <w:ind w:firstLine="709"/>
+      </w:pPr>
+    </w:p>
     <w:p>
       <w:pPr>
         <w:ind w:firstLine="709"/>
@@ -5386,12 +5442,12 @@
     <w:p>
       <w:pPr>
         <w:pStyle w:val="a4"/>
-        <w:ind w:left="709"/>
-      </w:pPr>
-    </w:p>
-    <w:p>
-      <w:pPr>
-        <w:ind w:firstLine="142"/>
+        <w:ind w:left="709" w:firstLine="709"/>
+      </w:pPr>
+    </w:p>
+    <w:p>
+      <w:pPr>
+        <w:ind w:firstLine="709"/>
         <w:jc w:val="both"/>
       </w:pPr>
       <w:r>
@@ -5416,6 +5472,7 @@
     </w:p>
     <w:p>
       <w:pPr>
+        <w:ind w:firstLine="709"/>
         <w:jc w:val="both"/>
       </w:pPr>
       <w:r>
@@ -5502,9 +5559,14 @@
         </w:drawing>
       </w:r>
     </w:p>
-    <w:p/>
-    <w:p>
-      <w:pPr>
+    <w:p>
+      <w:pPr>
+        <w:ind w:firstLine="709"/>
+      </w:pPr>
+    </w:p>
+    <w:p>
+      <w:pPr>
+        <w:ind w:firstLine="709"/>
         <w:jc w:val="center"/>
         <w:rPr>
           <w:rFonts w:cs="Times New Roman"/>
@@ -5622,6 +5684,7 @@
     </w:p>
     <w:p>
       <w:pPr>
+        <w:ind w:firstLine="709"/>
         <w:jc w:val="center"/>
         <w:rPr>
           <w:rFonts w:cs="Times New Roman"/>
@@ -5662,6 +5725,8 @@
         </w:rPr>
         <w:t>»</w:t>
       </w:r>
+      <w:bookmarkStart w:id="3" w:name="_GoBack"/>
+      <w:bookmarkEnd w:id="3"/>
     </w:p>
     <w:sectPr>
       <w:footerReference w:type="default" r:id="rId16"/>
